--- a/CREATE A SOCIAL MEDIA POST.docx
+++ b/CREATE A SOCIAL MEDIA POST.docx
@@ -29,15 +29,7 @@
         <w:ind w:firstLine="720"/>
       </w:pPr>
       <w:r>
-        <w:t xml:space="preserve">A SOCIAL MEDIA MARKETING STRATEGY IS A SUMMARY OF EVERTHING YOUPLAN TO DO AND HOPE TO ACHIEVE ON </w:t>
-      </w:r>
-      <w:proofErr w:type="gramStart"/>
-      <w:r>
-        <w:t>SOCIAL  MEDIA</w:t>
-      </w:r>
-      <w:proofErr w:type="gramEnd"/>
-      <w:r>
-        <w:t>.  IT GUIDES YOUR ACTIONS AND LETS YOU KNOW WHETHER YOU’RE SUCCEEDING OR FAILING.</w:t>
+        <w:t>A SOCIAL MEDIA MARKETING STRATEGY IS A SUMMARY OF EVERTHING YOUPLAN TO DO AND HOPE TO ACHIEVE ON SOCIAL  MEDIA.  IT GUIDES YOUR ACTIONS AND LETS YOU KNOW WHETHER YOU’RE SUCCEEDING OR FAILING.</w:t>
       </w:r>
     </w:p>
     <w:p/>
@@ -45,7 +37,6 @@
       <w:pPr>
         <w:ind w:firstLine="720"/>
       </w:pPr>
-      <w:proofErr w:type="gramStart"/>
       <w:r>
         <w:t>THE MORE SPECIFIC YOUR PLAN</w:t>
       </w:r>
@@ -56,19 +47,7 @@
         <w:t>E</w:t>
       </w:r>
       <w:r>
-        <w:t>.</w:t>
-      </w:r>
-      <w:proofErr w:type="gramEnd"/>
-      <w:r>
-        <w:t xml:space="preserve"> KEEP IT CONCISE.   DON’T MAKE IT SO LOFTY AND BROAD THAT </w:t>
-      </w:r>
-      <w:proofErr w:type="gramStart"/>
-      <w:r>
-        <w:t>ITS</w:t>
-      </w:r>
-      <w:proofErr w:type="gramEnd"/>
-      <w:r>
-        <w:t xml:space="preserve"> UNATTAINABLE OR IMPOSSIBLE TO MEASURE.</w:t>
+        <w:t>. KEEP IT CONCISE.   DON’T MAKE IT SO LOFTY AND BROAD THAT ITS UNATTAINABLE OR IMPOSSIBLE TO MEASURE.</w:t>
       </w:r>
     </w:p>
     <w:p/>
@@ -82,23 +61,7 @@
         <w:ind w:firstLine="720"/>
       </w:pPr>
       <w:r>
-        <w:t>THE MAIN PURPOSE OF SOCIAL MEDIA POSTS IS TO INCREASE BRAND AWARNESS AND VISIBILITY.THE MORE PEOPLE KNOW ABOUT YOUR SOCIAL PRESENCE</w:t>
-      </w:r>
-      <w:proofErr w:type="gramStart"/>
-      <w:r>
-        <w:t>,THE</w:t>
-      </w:r>
-      <w:proofErr w:type="gramEnd"/>
-      <w:r>
-        <w:t xml:space="preserve"> MORE PEOPLE YOU CAN POTENTIALLY  TURN  INTO CUSTOMERS.  SOCIAL MEDIA </w:t>
-      </w:r>
-      <w:proofErr w:type="gramStart"/>
-      <w:r>
-        <w:t>POST’S  ALSO</w:t>
-      </w:r>
-      <w:proofErr w:type="gramEnd"/>
-      <w:r>
-        <w:t xml:space="preserve"> HELP IN BUILDING RELATIONSHIPS WITH YOUR AUDIENCE WHEN THEY ENGAGE WITH YOUR POSTS.</w:t>
+        <w:t>THE MAIN PURPOSE OF SOCIAL MEDIA POSTS IS TO INCREASE BRAND AWARNESS AND VISIBILITY.THE MORE PEOPLE KNOW ABOUT YOUR SOCIAL PRESENCE,THE MORE PEOPLE YOU CAN POTENTIALLY  TURN  INTO CUSTOMERS.  SOCIAL MEDIA POST’S  ALSO HELP IN BUILDING RELATIONSHIPS WITH YOUR AUDIENCE WHEN THEY ENGAGE WITH YOUR POSTS.</w:t>
       </w:r>
     </w:p>
     <w:p/>
@@ -191,7 +154,7 @@
                     <pic:cNvPicPr/>
                   </pic:nvPicPr>
                   <pic:blipFill>
-                    <a:blip r:embed="rId6"/>
+                    <a:blip r:embed="rId7"/>
                     <a:stretch>
                       <a:fillRect/>
                     </a:stretch>
@@ -246,7 +209,7 @@
                     <pic:cNvPicPr/>
                   </pic:nvPicPr>
                   <pic:blipFill>
-                    <a:blip r:embed="rId7"/>
+                    <a:blip r:embed="rId8"/>
                     <a:stretch>
                       <a:fillRect/>
                     </a:stretch>
@@ -274,28 +237,87 @@
           <w:lang w:eastAsia="en-IN"/>
         </w:rPr>
       </w:pPr>
-    </w:p>
-    <w:p/>
-    <w:p/>
-    <w:p/>
-    <w:p/>
-    <w:p/>
-    <w:p/>
-    <w:p/>
-    <w:p/>
-    <w:p/>
-    <w:p/>
-    <w:p/>
-    <w:p/>
-    <w:p/>
-    <w:p/>
-    <w:p/>
-    <w:p/>
-    <w:p/>
-    <w:p/>
-    <w:p/>
-    <w:p/>
-    <w:p/>
+      <w:r>
+        <w:rPr>
+          <w:noProof/>
+          <w:lang w:eastAsia="en-IN"/>
+        </w:rPr>
+        <w:t>RESULTS:</w:t>
+      </w:r>
+    </w:p>
+    <w:p>
+      <w:pPr>
+        <w:rPr>
+          <w:noProof/>
+          <w:lang w:eastAsia="en-IN"/>
+        </w:rPr>
+      </w:pPr>
+    </w:p>
+    <w:p>
+      <w:pPr>
+        <w:rPr>
+          <w:noProof/>
+          <w:lang w:eastAsia="en-IN"/>
+        </w:rPr>
+      </w:pPr>
+    </w:p>
+    <w:p>
+      <w:pPr>
+        <w:rPr>
+          <w:noProof/>
+          <w:lang w:eastAsia="en-IN"/>
+        </w:rPr>
+      </w:pPr>
+    </w:p>
+    <w:p>
+      <w:pPr>
+        <w:rPr>
+          <w:noProof/>
+          <w:lang w:eastAsia="en-IN"/>
+        </w:rPr>
+      </w:pPr>
+      <w:r>
+        <w:rPr>
+          <w:noProof/>
+          <w:lang w:eastAsia="en-IN"/>
+        </w:rPr>
+        <w:drawing>
+          <wp:inline distT="0" distB="0" distL="0" distR="0">
+            <wp:extent cx="4448175" cy="4772025"/>
+            <wp:effectExtent l="19050" t="0" r="9525" b="0"/>
+            <wp:docPr id="3" name="Picture 2" descr="we are so thankful for social media, for all the connections we have made and for the fact that we now have access to nearly everthing in the entire world. (2).png"/>
+            <wp:cNvGraphicFramePr>
+              <a:graphicFrameLocks xmlns:a="http://schemas.openxmlformats.org/drawingml/2006/main" noChangeAspect="1"/>
+            </wp:cNvGraphicFramePr>
+            <a:graphic xmlns:a="http://schemas.openxmlformats.org/drawingml/2006/main">
+              <a:graphicData uri="http://schemas.openxmlformats.org/drawingml/2006/picture">
+                <pic:pic xmlns:pic="http://schemas.openxmlformats.org/drawingml/2006/picture">
+                  <pic:nvPicPr>
+                    <pic:cNvPr id="0" name="we are so thankful for social media, for all the connections we have made and for the fact that we now have access to nearly everthing in the entire world. (2).png"/>
+                    <pic:cNvPicPr/>
+                  </pic:nvPicPr>
+                  <pic:blipFill>
+                    <a:blip r:embed="rId9"/>
+                    <a:stretch>
+                      <a:fillRect/>
+                    </a:stretch>
+                  </pic:blipFill>
+                  <pic:spPr>
+                    <a:xfrm>
+                      <a:off x="0" y="0"/>
+                      <a:ext cx="4448175" cy="4772025"/>
+                    </a:xfrm>
+                    <a:prstGeom prst="rect">
+                      <a:avLst/>
+                    </a:prstGeom>
+                  </pic:spPr>
+                </pic:pic>
+              </a:graphicData>
+            </a:graphic>
+          </wp:inline>
+        </w:drawing>
+      </w:r>
+    </w:p>
     <w:p/>
     <w:p>
       <w:pPr>
@@ -304,6 +326,12 @@
         </w:tabs>
       </w:pPr>
       <w:r>
+        <w:t>ADVANTAGES</w:t>
+      </w:r>
+      <w:r>
+        <w:t xml:space="preserve"> AND DISADVANTAGES:</w:t>
+      </w:r>
+      <w:r>
         <w:tab/>
       </w:r>
     </w:p>
@@ -313,25 +341,10 @@
           <w:tab w:val="left" w:pos="3570"/>
         </w:tabs>
       </w:pPr>
-    </w:p>
-    <w:p>
-      <w:pPr>
-        <w:tabs>
-          <w:tab w:val="left" w:pos="3570"/>
-        </w:tabs>
-      </w:pPr>
-    </w:p>
-    <w:p>
-      <w:pPr>
-        <w:tabs>
-          <w:tab w:val="left" w:pos="3570"/>
-        </w:tabs>
-      </w:pPr>
-      <w:r>
-        <w:t>ADVANTAGES AND DISADVANTAGES:</w:t>
-      </w:r>
-    </w:p>
-    <w:p/>
+      <w:r>
+        <w:t xml:space="preserve"> </w:t>
+      </w:r>
+    </w:p>
     <w:p>
       <w:r>
         <w:t xml:space="preserve">          </w:t>
@@ -376,7 +389,6 @@
     <w:p/>
     <w:p>
       <w:r>
-        <w:lastRenderedPageBreak/>
         <w:t>CONCLUSION:</w:t>
       </w:r>
     </w:p>
@@ -1086,4 +1098,16 @@
   <a:objectDefaults/>
   <a:extraClrSchemeLst/>
 </a:theme>
+</file>
+
+<file path=customXml/item1.xml><?xml version="1.0" encoding="utf-8"?>
+<b:Sources xmlns:b="http://schemas.openxmlformats.org/officeDocument/2006/bibliography" xmlns="http://schemas.openxmlformats.org/officeDocument/2006/bibliography" SelectedStyle="\APA.XSL" StyleName="APA"/>
+</file>
+
+<file path=customXml/itemProps1.xml><?xml version="1.0" encoding="utf-8"?>
+<ds:datastoreItem xmlns:ds="http://schemas.openxmlformats.org/officeDocument/2006/customXml" ds:itemID="{14C8BEF1-6AEF-4961-A883-FAC398DED7FD}">
+  <ds:schemaRefs>
+    <ds:schemaRef ds:uri="http://schemas.openxmlformats.org/officeDocument/2006/bibliography"/>
+  </ds:schemaRefs>
+</ds:datastoreItem>
 </file>